--- a/Método Ingenieria/4. Transición de Ideas a Diseños Preliminares.docx
+++ b/Método Ingenieria/4. Transición de Ideas a Diseños Preliminares.docx
@@ -117,7 +117,7 @@
           <w:sz w:val="24"/>
           <w:szCs w:val="24"/>
         </w:rPr>
-        <w:t>Algoritmo de Clústeres de Microsoft</w:t>
+        <w:t>Algoritmo de Clústeres</w:t>
       </w:r>
     </w:p>
     <w:p>
@@ -689,10 +689,13 @@
         <w:fldChar w:fldCharType="end"/>
       </w:r>
       <w:r>
-        <w:t xml:space="preserve"> Ejemplo itemset</w:t>
-      </w:r>
-      <w:bookmarkStart w:id="0" w:name="_GoBack"/>
-      <w:bookmarkEnd w:id="0"/>
+        <w:t xml:space="preserve"> Ejemplo </w:t>
+      </w:r>
+      <w:proofErr w:type="spellStart"/>
+      <w:r>
+        <w:t>itemset</w:t>
+      </w:r>
+      <w:proofErr w:type="spellEnd"/>
       <w:r>
         <w:t xml:space="preserve"> y reglas derivadas</w:t>
       </w:r>
@@ -807,13 +810,13 @@
               <wp:anchor distT="0" distB="0" distL="114300" distR="114300" simplePos="0" relativeHeight="251660288" behindDoc="0" locked="0" layoutInCell="1" allowOverlap="1" wp14:anchorId="287D01D8" wp14:editId="5EBC953C">
                 <wp:simplePos x="0" y="0"/>
                 <wp:positionH relativeFrom="margin">
-                  <wp:posOffset>-635</wp:posOffset>
+                  <wp:align>left</wp:align>
                 </wp:positionH>
                 <wp:positionV relativeFrom="paragraph">
-                  <wp:posOffset>588010</wp:posOffset>
+                  <wp:posOffset>638175</wp:posOffset>
                 </wp:positionV>
-                <wp:extent cx="1130300" cy="165100"/>
-                <wp:effectExtent l="0" t="0" r="0" b="6350"/>
+                <wp:extent cx="1897380" cy="236220"/>
+                <wp:effectExtent l="0" t="0" r="7620" b="0"/>
                 <wp:wrapSquare wrapText="bothSides"/>
                 <wp:docPr id="4" name="Cuadro de texto 4"/>
                 <wp:cNvGraphicFramePr/>
@@ -824,7 +827,7 @@
                       <wps:spPr>
                         <a:xfrm>
                           <a:off x="0" y="0"/>
-                          <a:ext cx="1130300" cy="165100"/>
+                          <a:ext cx="1897380" cy="236220"/>
                         </a:xfrm>
                         <a:prstGeom prst="rect">
                           <a:avLst/>
@@ -843,58 +846,62 @@
                               <w:pStyle w:val="Descripcin"/>
                               <w:rPr>
                                 <w:noProof/>
-                                <w:sz w:val="24"/>
-                                <w:szCs w:val="24"/>
+                                <w:sz w:val="16"/>
+                                <w:szCs w:val="16"/>
+                                <w:lang w:val="en-US"/>
                               </w:rPr>
                             </w:pPr>
                             <w:r>
                               <w:rPr>
                                 <w:noProof/>
-                                <w:sz w:val="24"/>
-                                <w:szCs w:val="24"/>
+                                <w:sz w:val="16"/>
+                                <w:szCs w:val="16"/>
                               </w:rPr>
                               <w:fldChar w:fldCharType="begin"/>
                             </w:r>
                             <w:r>
                               <w:rPr>
                                 <w:noProof/>
-                                <w:sz w:val="24"/>
-                                <w:szCs w:val="24"/>
+                                <w:sz w:val="16"/>
+                                <w:szCs w:val="16"/>
+                                <w:lang w:val="en-US"/>
                               </w:rPr>
                               <w:instrText xml:space="preserve"> SEQ Ilustración \* ARABIC </w:instrText>
                             </w:r>
                             <w:r>
                               <w:rPr>
                                 <w:noProof/>
-                                <w:sz w:val="24"/>
-                                <w:szCs w:val="24"/>
+                                <w:sz w:val="16"/>
+                                <w:szCs w:val="16"/>
                               </w:rPr>
                               <w:fldChar w:fldCharType="separate"/>
                             </w:r>
                             <w:r>
                               <w:rPr>
                                 <w:noProof/>
-                                <w:sz w:val="24"/>
-                                <w:szCs w:val="24"/>
+                                <w:sz w:val="16"/>
+                                <w:szCs w:val="16"/>
+                                <w:lang w:val="en-US"/>
                               </w:rPr>
                               <w:t>2</w:t>
                             </w:r>
                             <w:r>
                               <w:rPr>
                                 <w:noProof/>
-                                <w:sz w:val="24"/>
-                                <w:szCs w:val="24"/>
+                                <w:sz w:val="16"/>
+                                <w:szCs w:val="16"/>
                               </w:rPr>
                               <w:fldChar w:fldCharType="end"/>
                             </w:r>
                             <w:r>
-                              <w:t xml:space="preserve"> Ejemplo de </w:t>
+                              <w:rPr>
+                                <w:noProof/>
+                                <w:sz w:val="16"/>
+                                <w:szCs w:val="16"/>
+                                <w:lang w:val="en-US"/>
+                              </w:rPr>
+                              <w:t xml:space="preserve"> Clustering algorithm fromhttps://docs.microsoft.com</w:t>
                             </w:r>
-                            <w:proofErr w:type="spellStart"/>
-                            <w:r>
-                              <w:t>clustering</w:t>
-                            </w:r>
-                            <w:proofErr w:type="spellEnd"/>
                           </w:p>
                         </w:txbxContent>
                       </wps:txbx>
@@ -922,7 +929,7 @@
                 <v:stroke joinstyle="miter"/>
                 <v:path gradientshapeok="t" o:connecttype="rect"/>
               </v:shapetype>
-              <v:shape id="Cuadro de texto 4" o:spid="_x0000_s1026" type="#_x0000_t202" style="position:absolute;left:0;text-align:left;margin-left:-.05pt;margin-top:46.3pt;width:89pt;height:13pt;z-index:251660288;visibility:visible;mso-wrap-style:square;mso-width-percent:0;mso-height-percent:0;mso-wrap-distance-left:9pt;mso-wrap-distance-top:0;mso-wrap-distance-right:9pt;mso-wrap-distance-bottom:0;mso-position-horizontal:absolute;mso-position-horizontal-relative:margin;mso-position-vertical:absolute;mso-position-vertical-relative:text;mso-width-percent:0;mso-height-percent:0;mso-width-relative:margin;mso-height-relative:margin;v-text-anchor:top" o:gfxdata="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" stroked="f">
+              <v:shape id="Cuadro de texto 4" o:spid="_x0000_s1026" type="#_x0000_t202" style="position:absolute;left:0;text-align:left;margin-left:0;margin-top:50.25pt;width:149.4pt;height:18.6pt;z-index:251660288;visibility:visible;mso-wrap-style:square;mso-width-percent:0;mso-height-percent:0;mso-wrap-distance-left:9pt;mso-wrap-distance-top:0;mso-wrap-distance-right:9pt;mso-wrap-distance-bottom:0;mso-position-horizontal:left;mso-position-horizontal-relative:margin;mso-position-vertical:absolute;mso-position-vertical-relative:text;mso-width-percent:0;mso-height-percent:0;mso-width-relative:margin;mso-height-relative:margin;v-text-anchor:top" o:gfxdata="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" stroked="f">
                 <v:textbox inset="0,0,0,0">
                   <w:txbxContent>
                     <w:p>
@@ -930,58 +937,62 @@
                         <w:pStyle w:val="Descripcin"/>
                         <w:rPr>
                           <w:noProof/>
-                          <w:sz w:val="24"/>
-                          <w:szCs w:val="24"/>
+                          <w:sz w:val="16"/>
+                          <w:szCs w:val="16"/>
+                          <w:lang w:val="en-US"/>
                         </w:rPr>
                       </w:pPr>
                       <w:r>
                         <w:rPr>
                           <w:noProof/>
-                          <w:sz w:val="24"/>
-                          <w:szCs w:val="24"/>
+                          <w:sz w:val="16"/>
+                          <w:szCs w:val="16"/>
                         </w:rPr>
                         <w:fldChar w:fldCharType="begin"/>
                       </w:r>
                       <w:r>
                         <w:rPr>
                           <w:noProof/>
-                          <w:sz w:val="24"/>
-                          <w:szCs w:val="24"/>
+                          <w:sz w:val="16"/>
+                          <w:szCs w:val="16"/>
+                          <w:lang w:val="en-US"/>
                         </w:rPr>
                         <w:instrText xml:space="preserve"> SEQ Ilustración \* ARABIC </w:instrText>
                       </w:r>
                       <w:r>
                         <w:rPr>
                           <w:noProof/>
-                          <w:sz w:val="24"/>
-                          <w:szCs w:val="24"/>
+                          <w:sz w:val="16"/>
+                          <w:szCs w:val="16"/>
                         </w:rPr>
                         <w:fldChar w:fldCharType="separate"/>
                       </w:r>
                       <w:r>
                         <w:rPr>
                           <w:noProof/>
-                          <w:sz w:val="24"/>
-                          <w:szCs w:val="24"/>
+                          <w:sz w:val="16"/>
+                          <w:szCs w:val="16"/>
+                          <w:lang w:val="en-US"/>
                         </w:rPr>
                         <w:t>2</w:t>
                       </w:r>
                       <w:r>
                         <w:rPr>
                           <w:noProof/>
-                          <w:sz w:val="24"/>
-                          <w:szCs w:val="24"/>
+                          <w:sz w:val="16"/>
+                          <w:szCs w:val="16"/>
                         </w:rPr>
                         <w:fldChar w:fldCharType="end"/>
                       </w:r>
                       <w:r>
-                        <w:t xml:space="preserve"> Ejemplo de </w:t>
+                        <w:rPr>
+                          <w:noProof/>
+                          <w:sz w:val="16"/>
+                          <w:szCs w:val="16"/>
+                          <w:lang w:val="en-US"/>
+                        </w:rPr>
+                        <w:t xml:space="preserve"> Clustering algorithm fromhttps://docs.microsoft.com</w:t>
                       </w:r>
-                      <w:proofErr w:type="spellStart"/>
-                      <w:r>
-                        <w:t>clustering</w:t>
-                      </w:r>
-                      <w:proofErr w:type="spellEnd"/>
                     </w:p>
                   </w:txbxContent>
                 </v:textbox>
@@ -1122,7 +1133,7 @@
               <wp:align>left</wp:align>
             </wp:positionH>
             <wp:positionV relativeFrom="paragraph">
-              <wp:posOffset>48895</wp:posOffset>
+              <wp:posOffset>186055</wp:posOffset>
             </wp:positionV>
             <wp:extent cx="1924050" cy="952500"/>
             <wp:effectExtent l="0" t="0" r="0" b="0"/>
@@ -1177,7 +1188,15 @@
           <w:sz w:val="24"/>
           <w:szCs w:val="24"/>
         </w:rPr>
-        <w:t>Los puntos azul, blanco, café, verde y amarillo son clústeres o agrupaciones y los puntos rojos en este contexto representarán a los clientes, luego de cargar la base de datos se procede a la creación de dichos clústeres, grupos que contienen elementos con un grado de similitud alta entre ellos y un grado de similitud baja comparados con los demás clústeres. Cada cliente tiene asociada probabilidad de pertenecer a los diferentes</w:t>
+        <w:t xml:space="preserve">Los puntos azul, blanco, café, verde y amarillo son clústeres o agrupaciones y los puntos rojos en este contexto representarán a los clientes, luego de cargar la base de datos se procede a la creación de dichos clústeres, grupos que contienen elementos con un grado de similitud alta entre ellos y un grado de similitud baja comparados con los demás clústeres. Cada cliente tiene asociada probabilidad de </w:t>
+      </w:r>
+      <w:r>
+        <w:rPr>
+          <w:sz w:val="24"/>
+          <w:szCs w:val="24"/>
+        </w:rPr>
+        <w:lastRenderedPageBreak/>
+        <w:t>pertenecer a los diferentes</w:t>
       </w:r>
       <w:r>
         <w:rPr>
@@ -1205,22 +1224,30 @@
           <w:sz w:val="24"/>
           <w:szCs w:val="24"/>
         </w:rPr>
-        <w:t xml:space="preserve"> por lo que </w:t>
-      </w:r>
-      <w:r>
-        <w:rPr>
-          <w:sz w:val="24"/>
-          <w:szCs w:val="24"/>
-        </w:rPr>
-        <w:lastRenderedPageBreak/>
-        <w:t>es muy útil para la empresa</w:t>
-      </w:r>
-      <w:r>
-        <w:rPr>
-          <w:sz w:val="24"/>
-          <w:szCs w:val="24"/>
-        </w:rPr>
-        <w:t xml:space="preserve"> al momento de abordar a los clientes, ya que de antemano se los puede clasificar en un perfil de comportamiento con el cual la empresa puede tomar medidas más asertivas al momento de tratar con ellos. Es importante el hecho de que esta estructura de agrupamientos es dinámica ya que cada vez crea nuevos clústeres de acuerdo a las características, pero también desecha aquellos cuya población sea muy baja, reubicando sus elementos en otros grupos o creando un grupo nuevo que los asocie por características diferentes.</w:t>
+        <w:t xml:space="preserve"> por lo que es muy útil para la empresa</w:t>
+      </w:r>
+      <w:r>
+        <w:rPr>
+          <w:sz w:val="24"/>
+          <w:szCs w:val="24"/>
+        </w:rPr>
+        <w:t xml:space="preserve"> al momento de abordar a los clientes, ya que de antemano se los puede clasificar en un perfil de comportamiento con el cual la empresa puede tomar medidas más asertivas al momento de tratar con ellos. Es importante el hecho de que esta estructura de agrupamientos es dinámica ya que cada vez crea nuevos clústeres </w:t>
+      </w:r>
+      <w:proofErr w:type="gramStart"/>
+      <w:r>
+        <w:rPr>
+          <w:sz w:val="24"/>
+          <w:szCs w:val="24"/>
+        </w:rPr>
+        <w:t>de acuerdo a</w:t>
+      </w:r>
+      <w:proofErr w:type="gramEnd"/>
+      <w:r>
+        <w:rPr>
+          <w:sz w:val="24"/>
+          <w:szCs w:val="24"/>
+        </w:rPr>
+        <w:t xml:space="preserve"> las características, pero también desecha aquellos cuya población sea muy baja, reubicando sus elementos en otros grupos o creando un grupo nuevo que los asocie por características diferentes.</w:t>
       </w:r>
     </w:p>
     <w:p>
@@ -1233,6 +1260,31 @@
       </w:pPr>
       <w:r>
         <w:rPr>
+          <w:sz w:val="24"/>
+          <w:szCs w:val="24"/>
+        </w:rPr>
+        <w:t>Para este análisis se tiene pensado utilizar las técnicas de clústering de k-means para agrupar los clientes de Allers</w:t>
+      </w:r>
+      <w:bookmarkStart w:id="0" w:name="_GoBack"/>
+      <w:bookmarkEnd w:id="0"/>
+      <w:r>
+        <w:rPr>
+          <w:sz w:val="24"/>
+          <w:szCs w:val="24"/>
+        </w:rPr>
+        <w:t xml:space="preserve"> de acuerdo con que tan similares son sus ventas usando sus compras como un vector que permita compararlos.</w:t>
+      </w:r>
+    </w:p>
+    <w:p>
+      <w:pPr>
+        <w:jc w:val="both"/>
+        <w:rPr>
+          <w:sz w:val="24"/>
+          <w:szCs w:val="24"/>
+        </w:rPr>
+      </w:pPr>
+      <w:r>
+        <w:rPr>
           <w:b/>
           <w:sz w:val="24"/>
           <w:szCs w:val="24"/>
@@ -1244,23 +1296,7 @@
           <w:sz w:val="24"/>
           <w:szCs w:val="24"/>
         </w:rPr>
-        <w:t xml:space="preserve">Ya que sabemos que una de las dificultades de </w:t>
-      </w:r>
-      <w:proofErr w:type="spellStart"/>
-      <w:r>
-        <w:rPr>
-          <w:sz w:val="24"/>
-          <w:szCs w:val="24"/>
-        </w:rPr>
-        <w:t>Allers</w:t>
-      </w:r>
-      <w:proofErr w:type="spellEnd"/>
-      <w:r>
-        <w:rPr>
-          <w:sz w:val="24"/>
-          <w:szCs w:val="24"/>
-        </w:rPr>
-        <w:t xml:space="preserve"> es que se queda el inventario y se pierde con el tiempo por lo que esta solución podría ser de gran importancia para la empresa. Usando redes neuronales es posible entrenar un sistema de neuronas que predigan la cantidad de ventas e ingresos que se tendrán de acuerdo con una cantidad comprada y a que costo</w:t>
+        <w:t>Ya que sabemos que una de las dificultades de Allers es que se queda el inventario y se pierde con el tiempo por lo que esta solución podría ser de gran importancia para la empresa. Usando redes neuronales es posible entrenar un sistema de neuronas que predigan la cantidad de ventas e ingresos que se tendrán de acuerdo con una cantidad comprada y a que costo</w:t>
       </w:r>
       <w:r>
         <w:rPr>
@@ -1273,50 +1309,56 @@
     <w:p>
       <w:pPr>
         <w:pStyle w:val="Descripcin"/>
+        <w:jc w:val="both"/>
+        <w:rPr>
+          <w:sz w:val="24"/>
+          <w:szCs w:val="24"/>
+        </w:rPr>
+      </w:pPr>
+      <w:r>
+        <w:rPr>
+          <w:noProof/>
+        </w:rPr>
+        <w:fldChar w:fldCharType="begin"/>
+      </w:r>
+      <w:r>
+        <w:rPr>
+          <w:noProof/>
+        </w:rPr>
+        <w:instrText xml:space="preserve"> SEQ Ilustración \* ARABIC </w:instrText>
+      </w:r>
+      <w:r>
+        <w:rPr>
+          <w:noProof/>
+        </w:rPr>
+        <w:fldChar w:fldCharType="separate"/>
+      </w:r>
+      <w:r>
+        <w:rPr>
+          <w:noProof/>
+        </w:rPr>
+        <w:t>3</w:t>
+      </w:r>
+      <w:r>
+        <w:rPr>
+          <w:noProof/>
+        </w:rPr>
+        <w:fldChar w:fldCharType="end"/>
+      </w:r>
+      <w:r>
+        <w:t xml:space="preserve"> Ejemplo red neuronal</w:t>
+      </w:r>
+      <w:r>
+        <w:t xml:space="preserve"> from h</w:t>
+      </w:r>
+      <w:r>
+        <w:t>ttp://pabloem.github.io/Programando-una-red-neuronal/</w:t>
+      </w:r>
+    </w:p>
+    <w:p>
+      <w:pPr>
         <w:keepNext/>
         <w:jc w:val="both"/>
-      </w:pPr>
-      <w:r>
-        <w:rPr>
-          <w:noProof/>
-        </w:rPr>
-        <w:fldChar w:fldCharType="begin"/>
-      </w:r>
-      <w:r>
-        <w:rPr>
-          <w:noProof/>
-        </w:rPr>
-        <w:instrText xml:space="preserve"> SEQ Ilustración \* ARABIC </w:instrText>
-      </w:r>
-      <w:r>
-        <w:rPr>
-          <w:noProof/>
-        </w:rPr>
-        <w:fldChar w:fldCharType="separate"/>
-      </w:r>
-      <w:r>
-        <w:rPr>
-          <w:noProof/>
-        </w:rPr>
-        <w:t>3</w:t>
-      </w:r>
-      <w:r>
-        <w:rPr>
-          <w:noProof/>
-        </w:rPr>
-        <w:fldChar w:fldCharType="end"/>
-      </w:r>
-      <w:r>
-        <w:t xml:space="preserve"> Ejemplo red neuronal</w:t>
-      </w:r>
-    </w:p>
-    <w:p>
-      <w:pPr>
-        <w:jc w:val="both"/>
-        <w:rPr>
-          <w:sz w:val="24"/>
-          <w:szCs w:val="24"/>
-        </w:rPr>
       </w:pPr>
       <w:r>
         <w:rPr>
@@ -1457,7 +1499,6 @@
           <w:sz w:val="24"/>
           <w:szCs w:val="24"/>
         </w:rPr>
-        <w:lastRenderedPageBreak/>
         <w:t xml:space="preserve">Se decidió no desarrollar más a fondo las ideas </w:t>
       </w:r>
       <w:r>
@@ -2061,6 +2102,7 @@
           <w:sz w:val="24"/>
           <w:szCs w:val="24"/>
         </w:rPr>
+        <w:lastRenderedPageBreak/>
         <w:t>De esta forma los datos pueden ser leídos y modificados fácilmente mediante un método de lectura de archivos de texto plano que permita obtener la información y crear un objeto acorde con la información dada.</w:t>
       </w:r>
       <w:r>
@@ -2069,16 +2111,7 @@
           <w:sz w:val="24"/>
           <w:szCs w:val="24"/>
         </w:rPr>
-        <w:t xml:space="preserve"> Estos objetos creados posteriormente serían almacenados </w:t>
-      </w:r>
-      <w:r>
-        <w:rPr>
-          <w:rFonts w:eastAsiaTheme="minorEastAsia"/>
-          <w:sz w:val="24"/>
-          <w:szCs w:val="24"/>
-        </w:rPr>
-        <w:lastRenderedPageBreak/>
-        <w:t>en estructuras de datos lineales fuertemente tipadas, es decir, se crearán listas que contengan únicamente objetos del mismo tipo por lo que habrá listas de objetos Cliente, Articulo, Transacción, etc.</w:t>
+        <w:t xml:space="preserve"> Estos objetos creados posteriormente serían almacenados en estructuras de datos lineales fuertemente tipadas, es decir, se crearán listas que contengan únicamente objetos del mismo tipo por lo que habrá listas de objetos Cliente, Articulo, Transacción, etc.</w:t>
       </w:r>
     </w:p>
     <w:p>
@@ -2147,7 +2180,7 @@
         <w:rPr>
           <w:noProof/>
         </w:rPr>
-        <w:t>4</w:t>
+        <w:t>5</w:t>
       </w:r>
       <w:r>
         <w:rPr>
@@ -2157,6 +2190,12 @@
       </w:r>
       <w:r>
         <w:t xml:space="preserve"> Ejemplo modelo de entidades</w:t>
+      </w:r>
+      <w:r>
+        <w:t xml:space="preserve"> from </w:t>
+      </w:r>
+      <w:r>
+        <w:t>http://holamundomasmas.blogspot.com/2013/06/informes-con-reportviewer-sobre-modelo.html</w:t>
       </w:r>
     </w:p>
     <w:p>
@@ -2916,6 +2955,7 @@
     <w:lsdException w:name="HTML Sample" w:semiHidden="1" w:unhideWhenUsed="1"/>
     <w:lsdException w:name="HTML Typewriter" w:semiHidden="1" w:unhideWhenUsed="1"/>
     <w:lsdException w:name="HTML Variable" w:semiHidden="1" w:unhideWhenUsed="1"/>
+    <w:lsdException w:name="Normal Table" w:semiHidden="1" w:unhideWhenUsed="1"/>
     <w:lsdException w:name="annotation subject" w:semiHidden="1" w:unhideWhenUsed="1"/>
     <w:lsdException w:name="No List" w:semiHidden="1" w:unhideWhenUsed="1"/>
     <w:lsdException w:name="Outline List 1" w:semiHidden="1" w:unhideWhenUsed="1"/>
@@ -2959,8 +2999,10 @@
     <w:lsdException w:name="Table Elegant" w:semiHidden="1" w:unhideWhenUsed="1"/>
     <w:lsdException w:name="Table Professional" w:semiHidden="1" w:unhideWhenUsed="1"/>
     <w:lsdException w:name="Table Subtle 1" w:semiHidden="1" w:unhideWhenUsed="1"/>
+    <w:lsdException w:name="Table Subtle 2" w:semiHidden="1" w:unhideWhenUsed="1"/>
     <w:lsdException w:name="Table Web 1" w:semiHidden="1" w:unhideWhenUsed="1"/>
     <w:lsdException w:name="Table Web 2" w:semiHidden="1" w:unhideWhenUsed="1"/>
+    <w:lsdException w:name="Table Web 3" w:semiHidden="1" w:unhideWhenUsed="1"/>
     <w:lsdException w:name="Balloon Text" w:semiHidden="1" w:unhideWhenUsed="1"/>
     <w:lsdException w:name="Table Grid" w:uiPriority="39"/>
     <w:lsdException w:name="Table Theme" w:semiHidden="1" w:unhideWhenUsed="1"/>
